--- a/projet web.docx
+++ b/projet web.docx
@@ -10,10 +10,363 @@
         </w:rPr>
       </w:pPr>
       <w:bookmarkStart w:id="0" w:name="_Toc160537209"/>
+      <w:r>
+        <w:rPr>
+          <w:lang w:val="fr-FR"/>
+        </w:rPr>
+        <w:t>NOM du projet :</w:t>
+      </w:r>
+    </w:p>
+    <w:p>
+      <w:pPr>
+        <w:rPr>
+          <w:b/>
+          <w:bCs/>
+          <w:color w:val="FF0000"/>
+          <w:sz w:val="36"/>
+          <w:szCs w:val="36"/>
+          <w:lang w:val="fr-FR"/>
+        </w:rPr>
+      </w:pPr>
+      <w:r>
+        <w:rPr>
+          <w:b/>
+          <w:bCs/>
+          <w:color w:val="FF0000"/>
+          <w:sz w:val="36"/>
+          <w:szCs w:val="36"/>
+          <w:lang w:val="fr-FR"/>
+        </w:rPr>
+        <w:t>Solidaireplus</w:t>
+      </w:r>
     </w:p>
     <w:p>
       <w:pPr>
         <w:pStyle w:val="Titre1"/>
+        <w:rPr>
+          <w:lang w:val="fr-FR"/>
+        </w:rPr>
+      </w:pPr>
+      <w:r>
+        <w:rPr>
+          <w:lang w:val="fr-FR"/>
+        </w:rPr>
+        <w:t>SUJET :</w:t>
+      </w:r>
+    </w:p>
+    <w:p>
+      <w:pPr>
+        <w:rPr>
+          <w:sz w:val="28"/>
+          <w:szCs w:val="28"/>
+          <w:lang w:val="fr-FR"/>
+        </w:rPr>
+      </w:pPr>
+      <w:r>
+        <w:rPr>
+          <w:sz w:val="28"/>
+          <w:szCs w:val="28"/>
+          <w:lang w:val="fr-FR"/>
+        </w:rPr>
+        <w:t>Conception et développement d’une plateforme de collecte des dons aux handicapés</w:t>
+      </w:r>
+    </w:p>
+    <w:p>
+      <w:pPr>
+        <w:rPr>
+          <w:lang w:val="fr-FR"/>
+        </w:rPr>
+      </w:pPr>
+    </w:p>
+    <w:p>
+      <w:pPr>
+        <w:pStyle w:val="Titre1"/>
+        <w:rPr>
+          <w:lang w:val="fr-FR"/>
+        </w:rPr>
+      </w:pPr>
+      <w:r>
+        <w:rPr>
+          <w:lang w:val="fr-FR"/>
+        </w:rPr>
+        <w:t>participants</w:t>
+      </w:r>
+      <w:r>
+        <w:rPr>
+          <w:lang w:val="fr-FR"/>
+        </w:rPr>
+        <w:t> :</w:t>
+      </w:r>
+      <w:r>
+        <w:rPr>
+          <w:lang w:val="fr-FR"/>
+        </w:rPr>
+        <w:t xml:space="preserve"> </w:t>
+      </w:r>
+    </w:p>
+    <w:p>
+      <w:pPr>
+        <w:rPr>
+          <w:sz w:val="28"/>
+          <w:szCs w:val="28"/>
+          <w:lang w:val="fr-FR"/>
+        </w:rPr>
+      </w:pPr>
+      <w:r>
+        <w:rPr>
+          <w:sz w:val="28"/>
+          <w:szCs w:val="28"/>
+          <w:lang w:val="fr-FR"/>
+        </w:rPr>
+        <w:t>sarra missaoui</w:t>
+      </w:r>
+    </w:p>
+    <w:p>
+      <w:pPr>
+        <w:rPr>
+          <w:sz w:val="28"/>
+          <w:szCs w:val="28"/>
+          <w:lang w:val="fr-FR"/>
+        </w:rPr>
+      </w:pPr>
+      <w:r>
+        <w:rPr>
+          <w:sz w:val="28"/>
+          <w:szCs w:val="28"/>
+          <w:lang w:val="fr-FR"/>
+        </w:rPr>
+        <w:t>rihab ben salah</w:t>
+      </w:r>
+    </w:p>
+    <w:p>
+      <w:pPr>
+        <w:rPr>
+          <w:sz w:val="28"/>
+          <w:szCs w:val="28"/>
+          <w:lang w:val="fr-FR"/>
+        </w:rPr>
+      </w:pPr>
+      <w:r>
+        <w:rPr>
+          <w:sz w:val="28"/>
+          <w:szCs w:val="28"/>
+          <w:lang w:val="fr-FR"/>
+        </w:rPr>
+        <w:t>ameni ben fraj</w:t>
+      </w:r>
+    </w:p>
+    <w:p>
+      <w:pPr>
+        <w:rPr>
+          <w:lang w:val="fr-FR"/>
+        </w:rPr>
+      </w:pPr>
+    </w:p>
+    <w:p>
+      <w:pPr>
+        <w:rPr>
+          <w:lang w:val="fr-FR"/>
+        </w:rPr>
+      </w:pPr>
+    </w:p>
+    <w:p>
+      <w:pPr>
+        <w:rPr>
+          <w:lang w:val="fr-FR"/>
+        </w:rPr>
+      </w:pPr>
+    </w:p>
+    <w:p>
+      <w:pPr>
+        <w:rPr>
+          <w:lang w:val="fr-FR"/>
+        </w:rPr>
+      </w:pPr>
+    </w:p>
+    <w:p>
+      <w:pPr>
+        <w:rPr>
+          <w:lang w:val="fr-FR"/>
+        </w:rPr>
+      </w:pPr>
+    </w:p>
+    <w:p>
+      <w:pPr>
+        <w:rPr>
+          <w:lang w:val="fr-FR"/>
+        </w:rPr>
+      </w:pPr>
+    </w:p>
+    <w:p>
+      <w:pPr>
+        <w:rPr>
+          <w:lang w:val="fr-FR"/>
+        </w:rPr>
+      </w:pPr>
+    </w:p>
+    <w:p>
+      <w:pPr>
+        <w:rPr>
+          <w:lang w:val="fr-FR"/>
+        </w:rPr>
+      </w:pPr>
+    </w:p>
+    <w:p>
+      <w:pPr>
+        <w:rPr>
+          <w:lang w:val="fr-FR"/>
+        </w:rPr>
+      </w:pPr>
+    </w:p>
+    <w:p>
+      <w:pPr>
+        <w:rPr>
+          <w:lang w:val="fr-FR"/>
+        </w:rPr>
+      </w:pPr>
+    </w:p>
+    <w:p>
+      <w:pPr>
+        <w:rPr>
+          <w:lang w:val="fr-FR"/>
+        </w:rPr>
+      </w:pPr>
+    </w:p>
+    <w:p>
+      <w:pPr>
+        <w:rPr>
+          <w:lang w:val="fr-FR"/>
+        </w:rPr>
+      </w:pPr>
+    </w:p>
+    <w:p>
+      <w:pPr>
+        <w:rPr>
+          <w:lang w:val="fr-FR"/>
+        </w:rPr>
+      </w:pPr>
+    </w:p>
+    <w:p>
+      <w:pPr>
+        <w:rPr>
+          <w:lang w:val="fr-FR"/>
+        </w:rPr>
+      </w:pPr>
+    </w:p>
+    <w:p>
+      <w:pPr>
+        <w:rPr>
+          <w:lang w:val="fr-FR"/>
+        </w:rPr>
+      </w:pPr>
+    </w:p>
+    <w:p>
+      <w:pPr>
+        <w:rPr>
+          <w:lang w:val="fr-FR"/>
+        </w:rPr>
+      </w:pPr>
+    </w:p>
+    <w:p>
+      <w:pPr>
+        <w:rPr>
+          <w:lang w:val="fr-FR"/>
+        </w:rPr>
+      </w:pPr>
+    </w:p>
+    <w:p>
+      <w:pPr>
+        <w:rPr>
+          <w:lang w:val="fr-FR"/>
+        </w:rPr>
+      </w:pPr>
+    </w:p>
+    <w:p>
+      <w:pPr>
+        <w:rPr>
+          <w:lang w:val="fr-FR"/>
+        </w:rPr>
+      </w:pPr>
+    </w:p>
+    <w:p>
+      <w:pPr>
+        <w:rPr>
+          <w:lang w:val="fr-FR"/>
+        </w:rPr>
+      </w:pPr>
+    </w:p>
+    <w:p>
+      <w:pPr>
+        <w:rPr>
+          <w:lang w:val="fr-FR"/>
+        </w:rPr>
+      </w:pPr>
+    </w:p>
+    <w:p>
+      <w:pPr>
+        <w:rPr>
+          <w:lang w:val="fr-FR"/>
+        </w:rPr>
+      </w:pPr>
+    </w:p>
+    <w:p>
+      <w:pPr>
+        <w:rPr>
+          <w:lang w:val="fr-FR"/>
+        </w:rPr>
+      </w:pPr>
+    </w:p>
+    <w:p>
+      <w:pPr>
+        <w:rPr>
+          <w:lang w:val="fr-FR"/>
+        </w:rPr>
+      </w:pPr>
+    </w:p>
+    <w:p>
+      <w:pPr>
+        <w:rPr>
+          <w:lang w:val="fr-FR"/>
+        </w:rPr>
+      </w:pPr>
+    </w:p>
+    <w:p>
+      <w:pPr>
+        <w:rPr>
+          <w:lang w:val="fr-FR"/>
+        </w:rPr>
+      </w:pPr>
+    </w:p>
+    <w:p>
+      <w:pPr>
+        <w:rPr>
+          <w:lang w:val="fr-FR"/>
+        </w:rPr>
+      </w:pPr>
+    </w:p>
+    <w:p>
+      <w:pPr>
+        <w:rPr>
+          <w:lang w:val="fr-FR"/>
+        </w:rPr>
+      </w:pPr>
+    </w:p>
+    <w:p>
+      <w:pPr>
+        <w:rPr>
+          <w:lang w:val="fr-FR"/>
+        </w:rPr>
+      </w:pPr>
+    </w:p>
+    <w:p>
+      <w:pPr>
+        <w:rPr>
+          <w:lang w:val="fr-FR"/>
+        </w:rPr>
+      </w:pPr>
+    </w:p>
+    <w:p>
+      <w:pPr>
         <w:rPr>
           <w:lang w:val="fr-FR"/>
         </w:rPr>
@@ -88,6 +441,7 @@
           <w:szCs w:val="28"/>
           <w:lang w:val="fr-FR"/>
         </w:rPr>
+        <w:lastRenderedPageBreak/>
         <w:t>Pour la modélisation de notre projet, nous avons suivi la méthodologie agile « SCRUM ».</w:t>
       </w:r>
     </w:p>
@@ -211,16 +565,13 @@
           <w:szCs w:val="28"/>
         </w:rPr>
       </w:pPr>
-      <w:proofErr w:type="spellStart"/>
       <w:r>
         <w:rPr>
           <w:sz w:val="28"/>
           <w:szCs w:val="28"/>
         </w:rPr>
-        <w:lastRenderedPageBreak/>
         <w:t>S’authentifier</w:t>
       </w:r>
-      <w:proofErr w:type="spellEnd"/>
     </w:p>
     <w:p>
       <w:pPr>
@@ -235,21 +586,12 @@
           <w:szCs w:val="28"/>
         </w:rPr>
       </w:pPr>
-      <w:proofErr w:type="spellStart"/>
       <w:r>
         <w:rPr>
           <w:sz w:val="28"/>
           <w:szCs w:val="28"/>
         </w:rPr>
-        <w:t>Gérer</w:t>
-      </w:r>
-      <w:proofErr w:type="spellEnd"/>
-      <w:r>
-        <w:rPr>
-          <w:sz w:val="28"/>
-          <w:szCs w:val="28"/>
-        </w:rPr>
-        <w:t xml:space="preserve"> dons</w:t>
+        <w:t>Gérer dons</w:t>
       </w:r>
     </w:p>
     <w:p>
@@ -270,17 +612,8 @@
           <w:sz w:val="28"/>
           <w:szCs w:val="28"/>
         </w:rPr>
-        <w:t xml:space="preserve">Confirmer </w:t>
-      </w:r>
-      <w:proofErr w:type="gramStart"/>
-      <w:r>
-        <w:rPr>
-          <w:sz w:val="28"/>
-          <w:szCs w:val="28"/>
-        </w:rPr>
-        <w:t>collect</w:t>
-      </w:r>
-      <w:proofErr w:type="gramEnd"/>
+        <w:t>Confirmer collect</w:t>
+      </w:r>
     </w:p>
     <w:p>
       <w:pPr>
@@ -316,21 +649,12 @@
           <w:szCs w:val="28"/>
         </w:rPr>
       </w:pPr>
-      <w:proofErr w:type="spellStart"/>
       <w:r>
         <w:rPr>
           <w:sz w:val="28"/>
           <w:szCs w:val="28"/>
         </w:rPr>
-        <w:t>Rechercher</w:t>
-      </w:r>
-      <w:proofErr w:type="spellEnd"/>
-      <w:r>
-        <w:rPr>
-          <w:sz w:val="28"/>
-          <w:szCs w:val="28"/>
-        </w:rPr>
-        <w:t xml:space="preserve"> dons</w:t>
+        <w:t>Rechercher dons</w:t>
       </w:r>
     </w:p>
     <w:p>
@@ -367,47 +691,13 @@
           <w:szCs w:val="28"/>
         </w:rPr>
       </w:pPr>
-      <w:proofErr w:type="spellStart"/>
       <w:r>
         <w:rPr>
           <w:sz w:val="28"/>
           <w:szCs w:val="28"/>
         </w:rPr>
-        <w:t>Enregistrer</w:t>
-      </w:r>
-      <w:proofErr w:type="spellEnd"/>
-      <w:r>
-        <w:rPr>
-          <w:sz w:val="28"/>
-          <w:szCs w:val="28"/>
-        </w:rPr>
-        <w:t xml:space="preserve"> </w:t>
-      </w:r>
-      <w:proofErr w:type="spellStart"/>
-      <w:r>
-        <w:rPr>
-          <w:sz w:val="28"/>
-          <w:szCs w:val="28"/>
-        </w:rPr>
-        <w:t>demande</w:t>
-      </w:r>
-      <w:proofErr w:type="spellEnd"/>
-      <w:r>
-        <w:rPr>
-          <w:sz w:val="28"/>
-          <w:szCs w:val="28"/>
-        </w:rPr>
-        <w:t xml:space="preserve"> aux </w:t>
-      </w:r>
-      <w:proofErr w:type="spellStart"/>
-      <w:r>
-        <w:rPr>
-          <w:sz w:val="28"/>
-          <w:szCs w:val="28"/>
-        </w:rPr>
-        <w:t>donneurs</w:t>
-      </w:r>
-      <w:proofErr w:type="spellEnd"/>
+        <w:t>Enregistrer demande aux donneurs</w:t>
+      </w:r>
     </w:p>
     <w:p>
       <w:pPr>
@@ -422,31 +712,13 @@
           <w:szCs w:val="28"/>
         </w:rPr>
       </w:pPr>
-      <w:proofErr w:type="spellStart"/>
       <w:r>
         <w:rPr>
           <w:sz w:val="28"/>
           <w:szCs w:val="28"/>
         </w:rPr>
-        <w:t>Gérer</w:t>
-      </w:r>
-      <w:proofErr w:type="spellEnd"/>
-      <w:r>
-        <w:rPr>
-          <w:sz w:val="28"/>
-          <w:szCs w:val="28"/>
-        </w:rPr>
-        <w:t xml:space="preserve"> </w:t>
-      </w:r>
-      <w:proofErr w:type="spellStart"/>
-      <w:r>
-        <w:rPr>
-          <w:sz w:val="28"/>
-          <w:szCs w:val="28"/>
-        </w:rPr>
-        <w:t>collecteur</w:t>
-      </w:r>
-      <w:proofErr w:type="spellEnd"/>
+        <w:t>Gérer collecteur</w:t>
+      </w:r>
     </w:p>
     <w:p>
       <w:pPr>
@@ -461,31 +733,13 @@
           <w:szCs w:val="28"/>
         </w:rPr>
       </w:pPr>
-      <w:proofErr w:type="spellStart"/>
       <w:r>
         <w:rPr>
           <w:sz w:val="28"/>
           <w:szCs w:val="28"/>
         </w:rPr>
-        <w:t>Gérer</w:t>
-      </w:r>
-      <w:proofErr w:type="spellEnd"/>
-      <w:r>
-        <w:rPr>
-          <w:sz w:val="28"/>
-          <w:szCs w:val="28"/>
-        </w:rPr>
-        <w:t xml:space="preserve"> </w:t>
-      </w:r>
-      <w:proofErr w:type="spellStart"/>
-      <w:r>
-        <w:rPr>
-          <w:sz w:val="28"/>
-          <w:szCs w:val="28"/>
-        </w:rPr>
-        <w:t>compte</w:t>
-      </w:r>
-      <w:proofErr w:type="spellEnd"/>
+        <w:t>Gérer compte</w:t>
+      </w:r>
     </w:p>
     <w:p>
       <w:pPr>
@@ -652,25 +906,7 @@
           <w:szCs w:val="28"/>
           <w:lang w:val="fr-FR"/>
         </w:rPr>
-        <w:t xml:space="preserve"> :  garantit que le système est conçu </w:t>
-      </w:r>
-      <w:proofErr w:type="gramStart"/>
-      <w:r>
-        <w:rPr>
-          <w:sz w:val="28"/>
-          <w:szCs w:val="28"/>
-          <w:lang w:val="fr-FR"/>
-        </w:rPr>
-        <w:t>de manière à ce</w:t>
-      </w:r>
-      <w:proofErr w:type="gramEnd"/>
-      <w:r>
-        <w:rPr>
-          <w:sz w:val="28"/>
-          <w:szCs w:val="28"/>
-          <w:lang w:val="fr-FR"/>
-        </w:rPr>
-        <w:t xml:space="preserve"> que les utilisateurs puissent interagir avec lui de manière efficace, confortable et sans effort tandis qu’une bonne interface utilisateur assure une présentation claire et intuitive des fonctionnalités</w:t>
+        <w:t> :  garantit que le système est conçu de manière à ce que les utilisateurs puissent interagir avec lui de manière efficace, confortable et sans effort tandis qu’une bonne interface utilisateur assure une présentation claire et intuitive des fonctionnalités</w:t>
       </w:r>
       <w:r>
         <w:rPr>
@@ -681,12 +917,543 @@
     </w:p>
     <w:p>
       <w:pPr>
+        <w:tabs>
+          <w:tab w:val="left" w:pos="3550"/>
+        </w:tabs>
+        <w:rPr>
+          <w:lang w:val="fr-FR"/>
+        </w:rPr>
+      </w:pPr>
+      <w:r>
+        <w:rPr>
+          <w:lang w:val="fr-FR"/>
+        </w:rPr>
+        <w:t xml:space="preserve"> </w:t>
+      </w:r>
+    </w:p>
+    <w:p>
+      <w:pPr>
         <w:pStyle w:val="Titre2"/>
         <w:rPr>
           <w:lang w:val="fr-FR"/>
         </w:rPr>
       </w:pPr>
-      <w:bookmarkStart w:id="3" w:name="_Toc160537215"/>
+      <w:r>
+        <w:rPr>
+          <w:lang w:val="fr-FR"/>
+        </w:rPr>
+        <w:lastRenderedPageBreak/>
+        <w:t>Les acteurs et leurs rôles :</w:t>
+      </w:r>
+    </w:p>
+    <w:p>
+      <w:pPr>
+        <w:rPr>
+          <w:lang w:val="fr-FR"/>
+        </w:rPr>
+      </w:pPr>
+    </w:p>
+    <w:tbl>
+      <w:tblPr>
+        <w:tblStyle w:val="Grilledutableau"/>
+        <w:tblW w:w="8779" w:type="dxa"/>
+        <w:tblInd w:w="720" w:type="dxa"/>
+        <w:tblLook w:val="04A0" w:firstRow="1" w:lastRow="0" w:firstColumn="1" w:lastColumn="0" w:noHBand="0" w:noVBand="1"/>
+      </w:tblPr>
+      <w:tblGrid>
+        <w:gridCol w:w="4368"/>
+        <w:gridCol w:w="4411"/>
+      </w:tblGrid>
+      <w:tr>
+        <w:trPr>
+          <w:trHeight w:val="289"/>
+        </w:trPr>
+        <w:tc>
+          <w:tcPr>
+            <w:tcW w:w="4368" w:type="dxa"/>
+          </w:tcPr>
+          <w:p>
+            <w:pPr>
+              <w:pStyle w:val="Paragraphedeliste"/>
+              <w:ind w:left="0"/>
+              <w:jc w:val="both"/>
+              <w:rPr>
+                <w:b/>
+                <w:bCs/>
+                <w:sz w:val="24"/>
+                <w:szCs w:val="24"/>
+                <w:u w:val="single"/>
+                <w:lang w:val="fr-FR"/>
+              </w:rPr>
+            </w:pPr>
+            <w:bookmarkStart w:id="3" w:name="_Toc160537215"/>
+            <w:r>
+              <w:rPr>
+                <w:b/>
+                <w:bCs/>
+                <w:sz w:val="24"/>
+                <w:szCs w:val="24"/>
+                <w:u w:val="single"/>
+                <w:lang w:val="fr-FR"/>
+              </w:rPr>
+              <w:t>Acteur</w:t>
+            </w:r>
+          </w:p>
+        </w:tc>
+        <w:tc>
+          <w:tcPr>
+            <w:tcW w:w="4411" w:type="dxa"/>
+          </w:tcPr>
+          <w:p>
+            <w:pPr>
+              <w:pStyle w:val="Paragraphedeliste"/>
+              <w:ind w:left="0"/>
+              <w:jc w:val="both"/>
+              <w:rPr>
+                <w:b/>
+                <w:bCs/>
+                <w:sz w:val="24"/>
+                <w:szCs w:val="24"/>
+                <w:u w:val="single"/>
+                <w:lang w:val="fr-FR"/>
+              </w:rPr>
+            </w:pPr>
+            <w:r>
+              <w:rPr>
+                <w:b/>
+                <w:bCs/>
+                <w:sz w:val="24"/>
+                <w:szCs w:val="24"/>
+                <w:u w:val="single"/>
+                <w:lang w:val="fr-FR"/>
+              </w:rPr>
+              <w:t>Rôle</w:t>
+            </w:r>
+          </w:p>
+        </w:tc>
+      </w:tr>
+      <w:tr>
+        <w:trPr>
+          <w:trHeight w:val="594"/>
+        </w:trPr>
+        <w:tc>
+          <w:tcPr>
+            <w:tcW w:w="4368" w:type="dxa"/>
+          </w:tcPr>
+          <w:p>
+            <w:pPr>
+              <w:pStyle w:val="Paragraphedeliste"/>
+              <w:ind w:left="0"/>
+              <w:jc w:val="both"/>
+              <w:rPr>
+                <w:b/>
+                <w:bCs/>
+                <w:sz w:val="24"/>
+                <w:szCs w:val="24"/>
+                <w:u w:val="single"/>
+                <w:lang w:val="fr-FR"/>
+              </w:rPr>
+            </w:pPr>
+            <w:r>
+              <w:rPr>
+                <w:color w:val="000000" w:themeColor="text1"/>
+              </w:rPr>
+              <w:t>Admin</w:t>
+            </w:r>
+          </w:p>
+        </w:tc>
+        <w:tc>
+          <w:tcPr>
+            <w:tcW w:w="4411" w:type="dxa"/>
+          </w:tcPr>
+          <w:p>
+            <w:pPr>
+              <w:pStyle w:val="Paragraphedeliste"/>
+              <w:ind w:left="0"/>
+              <w:jc w:val="both"/>
+              <w:rPr>
+                <w:sz w:val="24"/>
+                <w:szCs w:val="24"/>
+                <w:lang w:val="fr-FR"/>
+              </w:rPr>
+            </w:pPr>
+            <w:r>
+              <w:rPr>
+                <w:sz w:val="24"/>
+                <w:szCs w:val="24"/>
+                <w:lang w:val="fr-FR"/>
+              </w:rPr>
+              <w:t>Gérer les comptes</w:t>
+            </w:r>
+          </w:p>
+          <w:p>
+            <w:pPr>
+              <w:pStyle w:val="Paragraphedeliste"/>
+              <w:ind w:left="0"/>
+              <w:jc w:val="both"/>
+              <w:rPr>
+                <w:sz w:val="24"/>
+                <w:szCs w:val="24"/>
+                <w:lang w:val="fr-FR"/>
+              </w:rPr>
+            </w:pPr>
+            <w:r>
+              <w:rPr>
+                <w:sz w:val="24"/>
+                <w:szCs w:val="24"/>
+                <w:lang w:val="fr-FR"/>
+              </w:rPr>
+              <w:t>Gérer collecteur</w:t>
+            </w:r>
+          </w:p>
+        </w:tc>
+      </w:tr>
+      <w:tr>
+        <w:trPr>
+          <w:trHeight w:val="1082"/>
+        </w:trPr>
+        <w:tc>
+          <w:tcPr>
+            <w:tcW w:w="4368" w:type="dxa"/>
+          </w:tcPr>
+          <w:p>
+            <w:pPr>
+              <w:pStyle w:val="Paragraphedeliste"/>
+              <w:ind w:left="0"/>
+              <w:jc w:val="both"/>
+              <w:rPr>
+                <w:sz w:val="24"/>
+                <w:szCs w:val="24"/>
+                <w:lang w:val="fr-FR"/>
+              </w:rPr>
+            </w:pPr>
+            <w:r>
+              <w:rPr>
+                <w:sz w:val="24"/>
+                <w:szCs w:val="24"/>
+                <w:lang w:val="fr-FR"/>
+              </w:rPr>
+              <w:t>Donneur</w:t>
+            </w:r>
+          </w:p>
+        </w:tc>
+        <w:tc>
+          <w:tcPr>
+            <w:tcW w:w="4411" w:type="dxa"/>
+          </w:tcPr>
+          <w:p>
+            <w:pPr>
+              <w:jc w:val="both"/>
+              <w:rPr>
+                <w:lang w:val="fr-FR"/>
+              </w:rPr>
+            </w:pPr>
+            <w:r>
+              <w:rPr>
+                <w:lang w:val="fr-FR"/>
+              </w:rPr>
+              <w:t>S’inscrire</w:t>
+            </w:r>
+          </w:p>
+          <w:p>
+            <w:pPr>
+              <w:jc w:val="both"/>
+              <w:rPr>
+                <w:lang w:val="fr-FR"/>
+              </w:rPr>
+            </w:pPr>
+            <w:r>
+              <w:rPr>
+                <w:lang w:val="fr-FR"/>
+              </w:rPr>
+              <w:t>S’authentifier</w:t>
+            </w:r>
+          </w:p>
+          <w:p>
+            <w:pPr>
+              <w:jc w:val="both"/>
+              <w:rPr>
+                <w:lang w:val="fr-FR"/>
+              </w:rPr>
+            </w:pPr>
+            <w:r>
+              <w:rPr>
+                <w:lang w:val="fr-FR"/>
+              </w:rPr>
+              <w:t>Communication</w:t>
+            </w:r>
+          </w:p>
+          <w:p>
+            <w:pPr>
+              <w:jc w:val="both"/>
+              <w:rPr>
+                <w:lang w:val="fr-FR"/>
+              </w:rPr>
+            </w:pPr>
+            <w:r>
+              <w:rPr>
+                <w:lang w:val="fr-FR"/>
+              </w:rPr>
+              <w:t>Gérer dons</w:t>
+            </w:r>
+          </w:p>
+        </w:tc>
+      </w:tr>
+      <w:tr>
+        <w:trPr>
+          <w:trHeight w:val="1356"/>
+        </w:trPr>
+        <w:tc>
+          <w:tcPr>
+            <w:tcW w:w="4368" w:type="dxa"/>
+          </w:tcPr>
+          <w:p>
+            <w:pPr>
+              <w:pStyle w:val="Paragraphedeliste"/>
+              <w:ind w:left="0"/>
+              <w:jc w:val="both"/>
+              <w:rPr>
+                <w:sz w:val="24"/>
+                <w:szCs w:val="24"/>
+                <w:lang w:val="fr-FR"/>
+              </w:rPr>
+            </w:pPr>
+            <w:r>
+              <w:rPr>
+                <w:sz w:val="24"/>
+                <w:szCs w:val="24"/>
+                <w:lang w:val="fr-FR"/>
+              </w:rPr>
+              <w:t>Collecteur</w:t>
+            </w:r>
+          </w:p>
+        </w:tc>
+        <w:tc>
+          <w:tcPr>
+            <w:tcW w:w="4411" w:type="dxa"/>
+          </w:tcPr>
+          <w:p>
+            <w:pPr>
+              <w:jc w:val="both"/>
+              <w:rPr>
+                <w:lang w:val="fr-FR"/>
+              </w:rPr>
+            </w:pPr>
+            <w:bookmarkStart w:id="4" w:name="_Hlk159191236"/>
+            <w:r>
+              <w:rPr>
+                <w:lang w:val="fr-FR"/>
+              </w:rPr>
+              <w:t>Confirmer collecte</w:t>
+            </w:r>
+          </w:p>
+          <w:p>
+            <w:pPr>
+              <w:jc w:val="both"/>
+              <w:rPr>
+                <w:lang w:val="fr-FR"/>
+              </w:rPr>
+            </w:pPr>
+            <w:bookmarkStart w:id="5" w:name="_Hlk159191253"/>
+            <w:bookmarkEnd w:id="4"/>
+            <w:r>
+              <w:rPr>
+                <w:lang w:val="fr-FR"/>
+              </w:rPr>
+              <w:t>Affecter dons</w:t>
+            </w:r>
+          </w:p>
+          <w:bookmarkEnd w:id="5"/>
+          <w:p>
+            <w:pPr>
+              <w:jc w:val="both"/>
+              <w:rPr>
+                <w:lang w:val="fr-FR"/>
+              </w:rPr>
+            </w:pPr>
+            <w:r>
+              <w:rPr>
+                <w:lang w:val="fr-FR"/>
+              </w:rPr>
+              <w:t>S’inscrire</w:t>
+            </w:r>
+          </w:p>
+          <w:p>
+            <w:pPr>
+              <w:jc w:val="both"/>
+              <w:rPr>
+                <w:lang w:val="fr-FR"/>
+              </w:rPr>
+            </w:pPr>
+            <w:bookmarkStart w:id="6" w:name="_Hlk159191117"/>
+            <w:r>
+              <w:rPr>
+                <w:lang w:val="fr-FR"/>
+              </w:rPr>
+              <w:t>Communication</w:t>
+            </w:r>
+            <w:bookmarkEnd w:id="6"/>
+          </w:p>
+          <w:p>
+            <w:pPr>
+              <w:pStyle w:val="Paragraphedeliste"/>
+              <w:ind w:left="0"/>
+              <w:jc w:val="both"/>
+              <w:rPr>
+                <w:b/>
+                <w:bCs/>
+                <w:sz w:val="24"/>
+                <w:szCs w:val="24"/>
+                <w:u w:val="single"/>
+                <w:lang w:val="fr-FR"/>
+              </w:rPr>
+            </w:pPr>
+            <w:r>
+              <w:t>S’authentifier</w:t>
+            </w:r>
+          </w:p>
+        </w:tc>
+      </w:tr>
+      <w:tr>
+        <w:trPr>
+          <w:trHeight w:val="1631"/>
+        </w:trPr>
+        <w:tc>
+          <w:tcPr>
+            <w:tcW w:w="4368" w:type="dxa"/>
+          </w:tcPr>
+          <w:p>
+            <w:pPr>
+              <w:pStyle w:val="Paragraphedeliste"/>
+              <w:ind w:left="0"/>
+              <w:jc w:val="both"/>
+              <w:rPr>
+                <w:sz w:val="24"/>
+                <w:szCs w:val="24"/>
+                <w:lang w:val="fr-FR"/>
+              </w:rPr>
+            </w:pPr>
+            <w:r>
+              <w:rPr>
+                <w:sz w:val="24"/>
+                <w:szCs w:val="24"/>
+                <w:lang w:val="fr-FR"/>
+              </w:rPr>
+              <w:t>Handicapé</w:t>
+            </w:r>
+          </w:p>
+        </w:tc>
+        <w:tc>
+          <w:tcPr>
+            <w:tcW w:w="4411" w:type="dxa"/>
+          </w:tcPr>
+          <w:p>
+            <w:pPr>
+              <w:jc w:val="both"/>
+              <w:rPr>
+                <w:lang w:val="fr-FR"/>
+              </w:rPr>
+            </w:pPr>
+            <w:r>
+              <w:rPr>
+                <w:lang w:val="fr-FR"/>
+              </w:rPr>
+              <w:t>S’inscrire</w:t>
+            </w:r>
+          </w:p>
+          <w:p>
+            <w:pPr>
+              <w:jc w:val="both"/>
+              <w:rPr>
+                <w:lang w:val="fr-FR"/>
+              </w:rPr>
+            </w:pPr>
+            <w:r>
+              <w:rPr>
+                <w:lang w:val="fr-FR"/>
+              </w:rPr>
+              <w:t>Communication</w:t>
+            </w:r>
+          </w:p>
+          <w:p>
+            <w:pPr>
+              <w:jc w:val="both"/>
+              <w:rPr>
+                <w:lang w:val="fr-FR"/>
+              </w:rPr>
+            </w:pPr>
+            <w:r>
+              <w:rPr>
+                <w:lang w:val="fr-FR"/>
+              </w:rPr>
+              <w:t>S’authentifier</w:t>
+            </w:r>
+          </w:p>
+          <w:p>
+            <w:pPr>
+              <w:jc w:val="both"/>
+              <w:rPr>
+                <w:lang w:val="fr-FR"/>
+              </w:rPr>
+            </w:pPr>
+            <w:bookmarkStart w:id="7" w:name="_Hlk159191268"/>
+            <w:r>
+              <w:rPr>
+                <w:lang w:val="fr-FR"/>
+              </w:rPr>
+              <w:t>Rechercher dons</w:t>
+            </w:r>
+          </w:p>
+          <w:p>
+            <w:pPr>
+              <w:jc w:val="both"/>
+              <w:rPr>
+                <w:lang w:val="fr-FR"/>
+              </w:rPr>
+            </w:pPr>
+            <w:bookmarkStart w:id="8" w:name="_Hlk159191281"/>
+            <w:bookmarkEnd w:id="7"/>
+            <w:r>
+              <w:rPr>
+                <w:lang w:val="fr-FR"/>
+              </w:rPr>
+              <w:t>Confirmer réceptions dons</w:t>
+            </w:r>
+          </w:p>
+          <w:p>
+            <w:pPr>
+              <w:pStyle w:val="Paragraphedeliste"/>
+              <w:ind w:left="0"/>
+              <w:jc w:val="both"/>
+              <w:rPr>
+                <w:b/>
+                <w:bCs/>
+                <w:sz w:val="24"/>
+                <w:szCs w:val="24"/>
+                <w:u w:val="single"/>
+                <w:lang w:val="fr-FR"/>
+              </w:rPr>
+            </w:pPr>
+            <w:bookmarkStart w:id="9" w:name="_Hlk159191298"/>
+            <w:bookmarkEnd w:id="8"/>
+            <w:r>
+              <w:rPr>
+                <w:lang w:val="fr-FR"/>
+              </w:rPr>
+              <w:t>Enregistrer demande aux donneurs</w:t>
+            </w:r>
+            <w:bookmarkEnd w:id="9"/>
+          </w:p>
+        </w:tc>
+      </w:tr>
+    </w:tbl>
+    <w:p>
+      <w:pPr>
+        <w:pStyle w:val="Titre2"/>
+        <w:rPr>
+          <w:lang w:val="fr-FR"/>
+        </w:rPr>
+      </w:pPr>
       <w:r>
         <w:rPr>
           <w:lang w:val="fr-FR"/>
@@ -1100,21 +1867,7 @@
         <w:rPr>
           <w:lang w:val="fr-FR"/>
         </w:rPr>
-        <w:t>Conception de cas d’utilisation « </w:t>
-      </w:r>
-      <w:proofErr w:type="gramStart"/>
-      <w:r>
-        <w:rPr>
-          <w:lang w:val="fr-FR"/>
-        </w:rPr>
-        <w:t>S’inscrire»</w:t>
-      </w:r>
-      <w:proofErr w:type="gramEnd"/>
-      <w:r>
-        <w:rPr>
-          <w:lang w:val="fr-FR"/>
-        </w:rPr>
-        <w:t> :</w:t>
+        <w:t>Conception de cas d’utilisation « S’inscrire» :</w:t>
       </w:r>
     </w:p>
     <w:p>
@@ -1427,21 +2180,7 @@
         <w:rPr>
           <w:lang w:val="fr-FR"/>
         </w:rPr>
-        <w:t>Conception de cas d’utilisation « </w:t>
-      </w:r>
-      <w:proofErr w:type="gramStart"/>
-      <w:r>
-        <w:rPr>
-          <w:lang w:val="fr-FR"/>
-        </w:rPr>
-        <w:t>communiquer»</w:t>
-      </w:r>
-      <w:proofErr w:type="gramEnd"/>
-      <w:r>
-        <w:rPr>
-          <w:lang w:val="fr-FR"/>
-        </w:rPr>
-        <w:t> :</w:t>
+        <w:t>Conception de cas d’utilisation « communiquer» :</w:t>
       </w:r>
     </w:p>
     <w:p>
@@ -1502,7 +2241,6 @@
         </w:rPr>
         <w:t xml:space="preserve">« </w:t>
       </w:r>
-      <w:proofErr w:type="gramStart"/>
       <w:r>
         <w:rPr>
           <w:b/>
@@ -1513,7 +2251,6 @@
         </w:rPr>
         <w:t>communiquer</w:t>
       </w:r>
-      <w:proofErr w:type="gramEnd"/>
       <w:r>
         <w:rPr>
           <w:sz w:val="26"/>
@@ -1614,21 +2351,7 @@
         <w:rPr>
           <w:lang w:val="fr-FR"/>
         </w:rPr>
-        <w:t xml:space="preserve">Conception de cas d’utilisation « gérer </w:t>
-      </w:r>
-      <w:proofErr w:type="gramStart"/>
-      <w:r>
-        <w:rPr>
-          <w:lang w:val="fr-FR"/>
-        </w:rPr>
-        <w:t>dons»</w:t>
-      </w:r>
-      <w:proofErr w:type="gramEnd"/>
-      <w:r>
-        <w:rPr>
-          <w:lang w:val="fr-FR"/>
-        </w:rPr>
-        <w:t> :</w:t>
+        <w:t>Conception de cas d’utilisation « gérer dons» :</w:t>
       </w:r>
     </w:p>
     <w:p>
@@ -1687,25 +2410,7 @@
           <w:szCs w:val="26"/>
           <w:lang w:val="fr-FR"/>
         </w:rPr>
-        <w:t>« </w:t>
-      </w:r>
-      <w:proofErr w:type="gramStart"/>
-      <w:r>
-        <w:rPr>
-          <w:sz w:val="26"/>
-          <w:szCs w:val="26"/>
-          <w:lang w:val="fr-FR"/>
-        </w:rPr>
-        <w:t>gérer</w:t>
-      </w:r>
-      <w:proofErr w:type="gramEnd"/>
-      <w:r>
-        <w:rPr>
-          <w:sz w:val="26"/>
-          <w:szCs w:val="26"/>
-          <w:lang w:val="fr-FR"/>
-        </w:rPr>
-        <w:t xml:space="preserve"> dons</w:t>
+        <w:t>« gérer dons</w:t>
       </w:r>
       <w:r>
         <w:rPr>
@@ -1925,21 +2630,7 @@
         <w:rPr>
           <w:lang w:val="fr-FR"/>
         </w:rPr>
-        <w:t xml:space="preserve">Conception de cas d’utilisation « Rechercher </w:t>
-      </w:r>
-      <w:proofErr w:type="gramStart"/>
-      <w:r>
-        <w:rPr>
-          <w:lang w:val="fr-FR"/>
-        </w:rPr>
-        <w:t>don»</w:t>
-      </w:r>
-      <w:proofErr w:type="gramEnd"/>
-      <w:r>
-        <w:rPr>
-          <w:lang w:val="fr-FR"/>
-        </w:rPr>
-        <w:t> :</w:t>
+        <w:t>Conception de cas d’utilisation « Rechercher don» :</w:t>
       </w:r>
     </w:p>
     <w:p>
@@ -1998,25 +2689,7 @@
           <w:szCs w:val="26"/>
           <w:lang w:val="fr-FR"/>
         </w:rPr>
-        <w:t>« </w:t>
-      </w:r>
-      <w:proofErr w:type="gramStart"/>
-      <w:r>
-        <w:rPr>
-          <w:sz w:val="26"/>
-          <w:szCs w:val="26"/>
-          <w:lang w:val="fr-FR"/>
-        </w:rPr>
-        <w:t>rechercher</w:t>
-      </w:r>
-      <w:proofErr w:type="gramEnd"/>
-      <w:r>
-        <w:rPr>
-          <w:sz w:val="26"/>
-          <w:szCs w:val="26"/>
-          <w:lang w:val="fr-FR"/>
-        </w:rPr>
-        <w:t xml:space="preserve"> don</w:t>
+        <w:t>« rechercher don</w:t>
       </w:r>
       <w:r>
         <w:rPr>
@@ -2245,21 +2918,7 @@
         <w:rPr>
           <w:lang w:val="fr-FR"/>
         </w:rPr>
-        <w:t xml:space="preserve">Conception de cas d’utilisation « Enregistrer demande aux </w:t>
-      </w:r>
-      <w:proofErr w:type="gramStart"/>
-      <w:r>
-        <w:rPr>
-          <w:lang w:val="fr-FR"/>
-        </w:rPr>
-        <w:t>donneurs»</w:t>
-      </w:r>
-      <w:proofErr w:type="gramEnd"/>
-      <w:r>
-        <w:rPr>
-          <w:lang w:val="fr-FR"/>
-        </w:rPr>
-        <w:t> :</w:t>
+        <w:t>Conception de cas d’utilisation « Enregistrer demande aux donneurs» :</w:t>
       </w:r>
     </w:p>
     <w:p>
@@ -2318,25 +2977,7 @@
           <w:szCs w:val="26"/>
           <w:lang w:val="fr-FR"/>
         </w:rPr>
-        <w:t>« </w:t>
-      </w:r>
-      <w:proofErr w:type="gramStart"/>
-      <w:r>
-        <w:rPr>
-          <w:sz w:val="26"/>
-          <w:szCs w:val="26"/>
-          <w:lang w:val="fr-FR"/>
-        </w:rPr>
-        <w:t>Enregistrer  demande</w:t>
-      </w:r>
-      <w:proofErr w:type="gramEnd"/>
-      <w:r>
-        <w:rPr>
-          <w:sz w:val="26"/>
-          <w:szCs w:val="26"/>
-          <w:lang w:val="fr-FR"/>
-        </w:rPr>
-        <w:t xml:space="preserve"> aux donneurs</w:t>
+        <w:t>« Enregistrer  demande aux donneurs</w:t>
       </w:r>
       <w:r>
         <w:rPr>
@@ -2454,35 +3095,15 @@
           <w:szCs w:val="26"/>
           <w:lang w:val="fr-FR"/>
         </w:rPr>
-        <w:t xml:space="preserve">Enregistrer demande aux </w:t>
-      </w:r>
-      <w:proofErr w:type="gramStart"/>
-      <w:r>
-        <w:rPr>
-          <w:b/>
-          <w:bCs/>
-          <w:sz w:val="26"/>
-          <w:szCs w:val="26"/>
-          <w:lang w:val="fr-FR"/>
-        </w:rPr>
-        <w:t>donneurs</w:t>
-      </w:r>
-      <w:r>
-        <w:rPr>
-          <w:sz w:val="26"/>
-          <w:szCs w:val="26"/>
-          <w:lang w:val="fr-FR"/>
-        </w:rPr>
-        <w:t>»</w:t>
-      </w:r>
-      <w:proofErr w:type="gramEnd"/>
-      <w:r>
-        <w:rPr>
-          <w:sz w:val="26"/>
-          <w:szCs w:val="26"/>
-          <w:lang w:val="fr-FR"/>
-        </w:rPr>
-        <w:t xml:space="preserve"> :</w:t>
+        <w:t>Enregistrer demande aux donneurs</w:t>
+      </w:r>
+      <w:r>
+        <w:rPr>
+          <w:sz w:val="26"/>
+          <w:szCs w:val="26"/>
+          <w:lang w:val="fr-FR"/>
+        </w:rPr>
+        <w:t>» :</w:t>
       </w:r>
     </w:p>
     <w:p>
@@ -2574,21 +3195,7 @@
         <w:rPr>
           <w:lang w:val="fr-FR"/>
         </w:rPr>
-        <w:t xml:space="preserve">Conception de cas d’utilisation « gérer </w:t>
-      </w:r>
-      <w:proofErr w:type="gramStart"/>
-      <w:r>
-        <w:rPr>
-          <w:lang w:val="fr-FR"/>
-        </w:rPr>
-        <w:t>collecteur»</w:t>
-      </w:r>
-      <w:proofErr w:type="gramEnd"/>
-      <w:r>
-        <w:rPr>
-          <w:lang w:val="fr-FR"/>
-        </w:rPr>
-        <w:t> :</w:t>
+        <w:t>Conception de cas d’utilisation « gérer collecteur» :</w:t>
       </w:r>
     </w:p>
     <w:p>
@@ -2641,23 +3248,13 @@
           <w:lang w:val="fr-FR"/>
         </w:rPr>
       </w:pPr>
-      <w:proofErr w:type="gramStart"/>
-      <w:r>
-        <w:rPr>
-          <w:sz w:val="26"/>
-          <w:szCs w:val="26"/>
-          <w:lang w:val="fr-FR"/>
-        </w:rPr>
-        <w:t>«Gérer</w:t>
-      </w:r>
-      <w:proofErr w:type="gramEnd"/>
-      <w:r>
-        <w:rPr>
-          <w:sz w:val="26"/>
-          <w:szCs w:val="26"/>
-          <w:lang w:val="fr-FR"/>
-        </w:rPr>
-        <w:t xml:space="preserve"> collecteur</w:t>
+      <w:r>
+        <w:rPr>
+          <w:sz w:val="26"/>
+          <w:szCs w:val="26"/>
+          <w:lang w:val="fr-FR"/>
+        </w:rPr>
+        <w:t>«Gérer collecteur</w:t>
       </w:r>
       <w:r>
         <w:rPr>
@@ -2863,21 +3460,7 @@
           <w:lang w:val="fr-FR"/>
         </w:rPr>
         <w:lastRenderedPageBreak/>
-        <w:t xml:space="preserve">Conception de cas d’utilisation « confirmer </w:t>
-      </w:r>
-      <w:proofErr w:type="gramStart"/>
-      <w:r>
-        <w:rPr>
-          <w:lang w:val="fr-FR"/>
-        </w:rPr>
-        <w:t>collecte»</w:t>
-      </w:r>
-      <w:proofErr w:type="gramEnd"/>
-      <w:r>
-        <w:rPr>
-          <w:lang w:val="fr-FR"/>
-        </w:rPr>
-        <w:t> :</w:t>
+        <w:t>Conception de cas d’utilisation « confirmer collecte» :</w:t>
       </w:r>
     </w:p>
     <w:p>
@@ -2936,25 +3519,7 @@
           <w:szCs w:val="26"/>
           <w:lang w:val="fr-FR"/>
         </w:rPr>
-        <w:t>« </w:t>
-      </w:r>
-      <w:proofErr w:type="gramStart"/>
-      <w:r>
-        <w:rPr>
-          <w:sz w:val="26"/>
-          <w:szCs w:val="26"/>
-          <w:lang w:val="fr-FR"/>
-        </w:rPr>
-        <w:t>confirmer</w:t>
-      </w:r>
-      <w:proofErr w:type="gramEnd"/>
-      <w:r>
-        <w:rPr>
-          <w:sz w:val="26"/>
-          <w:szCs w:val="26"/>
-          <w:lang w:val="fr-FR"/>
-        </w:rPr>
-        <w:t xml:space="preserve"> collecte</w:t>
+        <w:t>« confirmer collecte</w:t>
       </w:r>
       <w:r>
         <w:rPr>
@@ -3080,35 +3645,15 @@
           <w:szCs w:val="26"/>
           <w:lang w:val="fr-FR"/>
         </w:rPr>
-        <w:t xml:space="preserve">confirmer </w:t>
-      </w:r>
-      <w:proofErr w:type="gramStart"/>
-      <w:r>
-        <w:rPr>
-          <w:b/>
-          <w:bCs/>
-          <w:sz w:val="26"/>
-          <w:szCs w:val="26"/>
-          <w:lang w:val="fr-FR"/>
-        </w:rPr>
-        <w:t>collecte</w:t>
-      </w:r>
-      <w:r>
-        <w:rPr>
-          <w:sz w:val="26"/>
-          <w:szCs w:val="26"/>
-          <w:lang w:val="fr-FR"/>
-        </w:rPr>
-        <w:t>»</w:t>
-      </w:r>
-      <w:proofErr w:type="gramEnd"/>
-      <w:r>
-        <w:rPr>
-          <w:sz w:val="26"/>
-          <w:szCs w:val="26"/>
-          <w:lang w:val="fr-FR"/>
-        </w:rPr>
-        <w:t xml:space="preserve"> :</w:t>
+        <w:t>confirmer collecte</w:t>
+      </w:r>
+      <w:r>
+        <w:rPr>
+          <w:sz w:val="26"/>
+          <w:szCs w:val="26"/>
+          <w:lang w:val="fr-FR"/>
+        </w:rPr>
+        <w:t>» :</w:t>
       </w:r>
     </w:p>
     <w:p>
@@ -3247,25 +3792,7 @@
           <w:szCs w:val="26"/>
           <w:lang w:val="fr-FR"/>
         </w:rPr>
-        <w:t>« </w:t>
-      </w:r>
-      <w:proofErr w:type="gramStart"/>
-      <w:r>
-        <w:rPr>
-          <w:sz w:val="26"/>
-          <w:szCs w:val="26"/>
-          <w:lang w:val="fr-FR"/>
-        </w:rPr>
-        <w:t>confirmer</w:t>
-      </w:r>
-      <w:proofErr w:type="gramEnd"/>
-      <w:r>
-        <w:rPr>
-          <w:sz w:val="26"/>
-          <w:szCs w:val="26"/>
-          <w:lang w:val="fr-FR"/>
-        </w:rPr>
-        <w:t xml:space="preserve"> réception don</w:t>
+        <w:t>« confirmer réception don</w:t>
       </w:r>
       <w:r>
         <w:rPr>
@@ -3420,25 +3947,7 @@
           <w:szCs w:val="26"/>
           <w:lang w:val="fr-FR"/>
         </w:rPr>
-        <w:t>« </w:t>
-      </w:r>
-      <w:proofErr w:type="gramStart"/>
-      <w:r>
-        <w:rPr>
-          <w:sz w:val="26"/>
-          <w:szCs w:val="26"/>
-          <w:lang w:val="fr-FR"/>
-        </w:rPr>
-        <w:t>gérer</w:t>
-      </w:r>
-      <w:proofErr w:type="gramEnd"/>
-      <w:r>
-        <w:rPr>
-          <w:sz w:val="26"/>
-          <w:szCs w:val="26"/>
-          <w:lang w:val="fr-FR"/>
-        </w:rPr>
-        <w:t xml:space="preserve"> compte</w:t>
+        <w:t>« gérer compte</w:t>
       </w:r>
       <w:r>
         <w:rPr>
@@ -3546,33 +4055,15 @@
           <w:szCs w:val="26"/>
           <w:lang w:val="fr-FR"/>
         </w:rPr>
-        <w:t xml:space="preserve"> Le diagramme ci-dessous représente le diagramme de séquence du cas d’utilisation</w:t>
-      </w:r>
-      <w:proofErr w:type="gramStart"/>
-      <w:r>
-        <w:rPr>
-          <w:sz w:val="26"/>
-          <w:szCs w:val="26"/>
-          <w:lang w:val="fr-FR"/>
-        </w:rPr>
-        <w:t xml:space="preserve"> «</w:t>
-      </w:r>
-      <w:r>
-        <w:rPr>
-          <w:sz w:val="26"/>
-          <w:szCs w:val="26"/>
-          <w:lang w:val="fr-FR"/>
-        </w:rPr>
-        <w:t>gérer</w:t>
-      </w:r>
-      <w:proofErr w:type="gramEnd"/>
-      <w:r>
-        <w:rPr>
-          <w:sz w:val="26"/>
-          <w:szCs w:val="26"/>
-          <w:lang w:val="fr-FR"/>
-        </w:rPr>
-        <w:t xml:space="preserve"> compte</w:t>
+        <w:t xml:space="preserve"> Le diagramme ci-dessous représente le diagramme de séquence du cas d’utilisation «</w:t>
+      </w:r>
+      <w:r>
+        <w:rPr>
+          <w:sz w:val="26"/>
+          <w:szCs w:val="26"/>
+          <w:lang w:val="fr-FR"/>
+        </w:rPr>
+        <w:t>gérer compte</w:t>
       </w:r>
       <w:r>
         <w:rPr>
@@ -3661,21 +4152,7 @@
         <w:rPr>
           <w:lang w:val="fr-FR"/>
         </w:rPr>
-        <w:t xml:space="preserve">Conception de cas d’utilisation « affecter </w:t>
-      </w:r>
-      <w:proofErr w:type="gramStart"/>
-      <w:r>
-        <w:rPr>
-          <w:lang w:val="fr-FR"/>
-        </w:rPr>
-        <w:t>don»</w:t>
-      </w:r>
-      <w:proofErr w:type="gramEnd"/>
-      <w:r>
-        <w:rPr>
-          <w:lang w:val="fr-FR"/>
-        </w:rPr>
-        <w:t> :</w:t>
+        <w:t>Conception de cas d’utilisation « affecter don» :</w:t>
       </w:r>
     </w:p>
     <w:p>
@@ -3737,7 +4214,6 @@
         <w:lastRenderedPageBreak/>
         <w:t>« </w:t>
       </w:r>
-      <w:proofErr w:type="gramStart"/>
       <w:r>
         <w:rPr>
           <w:sz w:val="26"/>
@@ -3752,16 +4228,7 @@
           <w:szCs w:val="26"/>
           <w:lang w:val="fr-FR"/>
         </w:rPr>
-        <w:t>ffecter</w:t>
-      </w:r>
-      <w:proofErr w:type="gramEnd"/>
-      <w:r>
-        <w:rPr>
-          <w:sz w:val="26"/>
-          <w:szCs w:val="26"/>
-          <w:lang w:val="fr-FR"/>
-        </w:rPr>
-        <w:t xml:space="preserve"> don</w:t>
+        <w:t>ffecter don</w:t>
       </w:r>
       <w:r>
         <w:rPr>
@@ -3868,33 +4335,15 @@
           <w:szCs w:val="26"/>
           <w:lang w:val="fr-FR"/>
         </w:rPr>
-        <w:t xml:space="preserve"> Le diagramme ci-dessous représente le diagramme de séquence du cas d’utilisation</w:t>
-      </w:r>
-      <w:proofErr w:type="gramStart"/>
-      <w:r>
-        <w:rPr>
-          <w:sz w:val="26"/>
-          <w:szCs w:val="26"/>
-          <w:lang w:val="fr-FR"/>
-        </w:rPr>
-        <w:t xml:space="preserve"> «</w:t>
-      </w:r>
-      <w:r>
-        <w:rPr>
-          <w:sz w:val="26"/>
-          <w:szCs w:val="26"/>
-          <w:lang w:val="fr-FR"/>
-        </w:rPr>
-        <w:t>affecter</w:t>
-      </w:r>
-      <w:proofErr w:type="gramEnd"/>
-      <w:r>
-        <w:rPr>
-          <w:sz w:val="26"/>
-          <w:szCs w:val="26"/>
-          <w:lang w:val="fr-FR"/>
-        </w:rPr>
-        <w:t xml:space="preserve"> don</w:t>
+        <w:t xml:space="preserve"> Le diagramme ci-dessous représente le diagramme de séquence du cas d’utilisation «</w:t>
+      </w:r>
+      <w:r>
+        <w:rPr>
+          <w:sz w:val="26"/>
+          <w:szCs w:val="26"/>
+          <w:lang w:val="fr-FR"/>
+        </w:rPr>
+        <w:t>affecter don</w:t>
       </w:r>
       <w:r>
         <w:rPr>
@@ -3992,7 +4441,7 @@
           <w:lang w:val="fr-FR"/>
         </w:rPr>
         <w:lastRenderedPageBreak/>
-        <w:t>Diagramme de classe globale :</w:t>
+        <w:t>Diagramme de classe global :</w:t>
       </w:r>
     </w:p>
     <w:p>
@@ -5337,6 +5786,30 @@
       <w:lang w:val="en-US"/>
     </w:rPr>
   </w:style>
+  <w:style w:type="table" w:styleId="Grilledutableau">
+    <w:name w:val="Table Grid"/>
+    <w:basedOn w:val="TableauNormal"/>
+    <w:uiPriority w:val="39"/>
+    <w:rsid w:val="00DB1ED5"/>
+    <w:pPr>
+      <w:spacing w:after="0" w:line="240" w:lineRule="auto"/>
+    </w:pPr>
+    <w:rPr>
+      <w:sz w:val="22"/>
+      <w:szCs w:val="22"/>
+      <w:lang w:val="en-US"/>
+    </w:rPr>
+    <w:tblPr>
+      <w:tblBorders>
+        <w:top w:val="single" w:sz="4" w:space="0" w:color="auto"/>
+        <w:left w:val="single" w:sz="4" w:space="0" w:color="auto"/>
+        <w:bottom w:val="single" w:sz="4" w:space="0" w:color="auto"/>
+        <w:right w:val="single" w:sz="4" w:space="0" w:color="auto"/>
+        <w:insideH w:val="single" w:sz="4" w:space="0" w:color="auto"/>
+        <w:insideV w:val="single" w:sz="4" w:space="0" w:color="auto"/>
+      </w:tblBorders>
+    </w:tblPr>
+  </w:style>
 </w:styles>
 </file>
 
